--- a/ProjectRecord/project_record.docx
+++ b/ProjectRecord/project_record.docx
@@ -287,8 +287,6 @@
         </w:rPr>
         <w:t xml:space="preserve"> </w:t>
       </w:r>
-      <w:bookmarkStart w:id="0" w:name="_GoBack"/>
-      <w:bookmarkEnd w:id="0"/>
     </w:p>
     <w:p>
       <w:pPr>
@@ -3137,7 +3135,7 @@
         </w:rPr>
         <w:t>(doubleClick)-&gt;showPropertyCommand(execute)-&gt;ActorElement(showProperty)-&gt;</w:t>
       </w:r>
-      <w:bookmarkStart w:id="1" w:name="OLE_LINK1"/>
+      <w:bookmarkStart w:id="0" w:name="OLE_LINK1"/>
       <w:r>
         <w:rPr>
           <w:rFonts w:ascii="Arial" w:hAnsi="Arial" w:cs="Arial"/>
@@ -3147,7 +3145,7 @@
         </w:rPr>
         <w:t>ActorPropertyDlg</w:t>
       </w:r>
-      <w:bookmarkEnd w:id="1"/>
+      <w:bookmarkEnd w:id="0"/>
       <w:r>
         <w:rPr>
           <w:rFonts w:ascii="Arial" w:hAnsi="Arial" w:cs="Arial"/>
@@ -5817,15 +5815,192 @@
     </w:p>
     <w:p>
       <w:pPr>
-        <w:pStyle w:val="a5"/>
-        <w:ind w:left="420" w:firstLineChars="0" w:firstLine="0"/>
-        <w:rPr>
-          <w:rFonts w:ascii="Arial" w:hAnsi="Arial" w:cs="Arial"/>
-          <w:color w:val="3D3D3D"/>
-          <w:szCs w:val="21"/>
-          <w:shd w:val="clear" w:color="auto" w:fill="FFFFFF"/>
-        </w:rPr>
-      </w:pPr>
+        <w:rPr>
+          <w:rFonts w:ascii="Arial" w:hAnsi="Arial" w:cs="Arial"/>
+          <w:color w:val="3D3D3D"/>
+          <w:szCs w:val="21"/>
+          <w:shd w:val="clear" w:color="auto" w:fill="FFFFFF"/>
+        </w:rPr>
+      </w:pPr>
+    </w:p>
+    <w:p>
+      <w:pPr>
+        <w:rPr>
+          <w:rFonts w:ascii="Arial" w:hAnsi="Arial" w:cs="Arial"/>
+          <w:color w:val="3D3D3D"/>
+          <w:szCs w:val="21"/>
+          <w:shd w:val="clear" w:color="auto" w:fill="FFFFFF"/>
+        </w:rPr>
+      </w:pPr>
+    </w:p>
+    <w:p>
+      <w:pPr>
+        <w:rPr>
+          <w:rFonts w:ascii="Arial" w:hAnsi="Arial" w:cs="Arial"/>
+          <w:color w:val="3D3D3D"/>
+          <w:szCs w:val="21"/>
+          <w:shd w:val="clear" w:color="auto" w:fill="FFFFFF"/>
+        </w:rPr>
+      </w:pPr>
+    </w:p>
+    <w:p>
+      <w:pPr>
+        <w:rPr>
+          <w:rFonts w:ascii="Arial" w:hAnsi="Arial" w:cs="Arial" w:hint="eastAsia"/>
+          <w:color w:val="3D3D3D"/>
+          <w:sz w:val="28"/>
+          <w:szCs w:val="28"/>
+          <w:shd w:val="clear" w:color="auto" w:fill="FFFFFF"/>
+        </w:rPr>
+      </w:pPr>
+      <w:r>
+        <w:rPr>
+          <w:rFonts w:ascii="Arial" w:hAnsi="Arial" w:cs="Arial" w:hint="eastAsia"/>
+          <w:color w:val="3D3D3D"/>
+          <w:sz w:val="28"/>
+          <w:szCs w:val="28"/>
+          <w:shd w:val="clear" w:color="auto" w:fill="FFFFFF"/>
+        </w:rPr>
+        <w:t>2015/8/10:</w:t>
+      </w:r>
+    </w:p>
+    <w:p>
+      <w:pPr>
+        <w:rPr>
+          <w:rFonts w:ascii="Arial" w:hAnsi="Arial" w:cs="Arial" w:hint="eastAsia"/>
+          <w:color w:val="3D3D3D"/>
+          <w:szCs w:val="21"/>
+          <w:shd w:val="clear" w:color="auto" w:fill="FFFFFF"/>
+        </w:rPr>
+      </w:pPr>
+      <w:r>
+        <w:rPr>
+          <w:rFonts w:ascii="Arial" w:hAnsi="Arial" w:cs="Arial"/>
+          <w:color w:val="3D3D3D"/>
+          <w:szCs w:val="21"/>
+          <w:shd w:val="clear" w:color="auto" w:fill="FFFFFF"/>
+        </w:rPr>
+        <w:t>1</w:t>
+      </w:r>
+      <w:r>
+        <w:rPr>
+          <w:rFonts w:ascii="Arial" w:hAnsi="Arial" w:cs="Arial" w:hint="eastAsia"/>
+          <w:color w:val="3D3D3D"/>
+          <w:szCs w:val="21"/>
+          <w:shd w:val="clear" w:color="auto" w:fill="FFFFFF"/>
+        </w:rPr>
+        <w:t>、在</w:t>
+      </w:r>
+      <w:r>
+        <w:rPr>
+          <w:rFonts w:ascii="Arial" w:hAnsi="Arial" w:cs="Arial"/>
+          <w:color w:val="3D3D3D"/>
+          <w:szCs w:val="21"/>
+          <w:shd w:val="clear" w:color="auto" w:fill="FFFFFF"/>
+        </w:rPr>
+        <w:t>项目的监视窗口中，</w:t>
+      </w:r>
+      <w:r>
+        <w:rPr>
+          <w:rFonts w:ascii="Arial" w:hAnsi="Arial" w:cs="Arial" w:hint="eastAsia"/>
+          <w:color w:val="3D3D3D"/>
+          <w:szCs w:val="21"/>
+          <w:shd w:val="clear" w:color="auto" w:fill="FFFFFF"/>
+        </w:rPr>
+        <w:t>m_nbMainFrame</w:t>
+      </w:r>
+      <w:r>
+        <w:rPr>
+          <w:rFonts w:ascii="Arial" w:hAnsi="Arial" w:cs="Arial" w:hint="eastAsia"/>
+          <w:color w:val="3D3D3D"/>
+          <w:szCs w:val="21"/>
+          <w:shd w:val="clear" w:color="auto" w:fill="FFFFFF"/>
+        </w:rPr>
+        <w:t>是</w:t>
+      </w:r>
+      <w:r>
+        <w:rPr>
+          <w:rFonts w:ascii="Arial" w:hAnsi="Arial" w:cs="Arial"/>
+          <w:color w:val="3D3D3D"/>
+          <w:szCs w:val="21"/>
+          <w:shd w:val="clear" w:color="auto" w:fill="FFFFFF"/>
+        </w:rPr>
+        <w:t>wxNotebook</w:t>
+      </w:r>
+      <w:r>
+        <w:rPr>
+          <w:rFonts w:ascii="Arial" w:hAnsi="Arial" w:cs="Arial" w:hint="eastAsia"/>
+          <w:color w:val="3D3D3D"/>
+          <w:szCs w:val="21"/>
+          <w:shd w:val="clear" w:color="auto" w:fill="FFFFFF"/>
+        </w:rPr>
+        <w:t>类型，</w:t>
+      </w:r>
+      <w:r>
+        <w:rPr>
+          <w:rFonts w:ascii="Arial" w:hAnsi="Arial" w:cs="Arial"/>
+          <w:color w:val="3D3D3D"/>
+          <w:szCs w:val="21"/>
+          <w:shd w:val="clear" w:color="auto" w:fill="FFFFFF"/>
+        </w:rPr>
+        <w:t>主要作为整个主体页面的显示。</w:t>
+      </w:r>
+      <w:r>
+        <w:rPr>
+          <w:rFonts w:ascii="Arial" w:hAnsi="Arial" w:cs="Arial" w:hint="eastAsia"/>
+          <w:color w:val="3D3D3D"/>
+          <w:szCs w:val="21"/>
+          <w:shd w:val="clear" w:color="auto" w:fill="FFFFFF"/>
+        </w:rPr>
+        <w:t>其中</w:t>
+      </w:r>
+      <w:r>
+        <w:rPr>
+          <w:rFonts w:ascii="Arial" w:hAnsi="Arial" w:cs="Arial"/>
+          <w:color w:val="3D3D3D"/>
+          <w:szCs w:val="21"/>
+          <w:shd w:val="clear" w:color="auto" w:fill="FFFFFF"/>
+        </w:rPr>
+        <w:t>包括所有</w:t>
+      </w:r>
+      <w:r>
+        <w:rPr>
+          <w:rFonts w:ascii="Arial" w:hAnsi="Arial" w:cs="Arial" w:hint="eastAsia"/>
+          <w:color w:val="3D3D3D"/>
+          <w:szCs w:val="21"/>
+          <w:shd w:val="clear" w:color="auto" w:fill="FFFFFF"/>
+        </w:rPr>
+        <w:t>工程</w:t>
+      </w:r>
+      <w:r>
+        <w:rPr>
+          <w:rFonts w:ascii="Arial" w:hAnsi="Arial" w:cs="Arial"/>
+          <w:color w:val="3D3D3D"/>
+          <w:szCs w:val="21"/>
+          <w:shd w:val="clear" w:color="auto" w:fill="FFFFFF"/>
+        </w:rPr>
+        <w:t>的概览，以及每个详细工程</w:t>
+      </w:r>
+      <w:r>
+        <w:rPr>
+          <w:rFonts w:ascii="Arial" w:hAnsi="Arial" w:cs="Arial" w:hint="eastAsia"/>
+          <w:color w:val="3D3D3D"/>
+          <w:szCs w:val="21"/>
+          <w:shd w:val="clear" w:color="auto" w:fill="FFFFFF"/>
+        </w:rPr>
+        <w:t>显示</w:t>
+      </w:r>
+      <w:r>
+        <w:rPr>
+          <w:rFonts w:ascii="Arial" w:hAnsi="Arial" w:cs="Arial"/>
+          <w:color w:val="3D3D3D"/>
+          <w:szCs w:val="21"/>
+          <w:shd w:val="clear" w:color="auto" w:fill="FFFFFF"/>
+        </w:rPr>
+        <w:t>。</w:t>
+      </w:r>
+      <w:bookmarkStart w:id="1" w:name="_GoBack"/>
+      <w:bookmarkEnd w:id="1"/>
     </w:p>
     <w:sectPr>
       <w:pgSz w:w="11906" w:h="16838"/>
